--- a/Soft Skills/Email for approval of Vacation leave.docx
+++ b/Soft Skills/Email for approval of Vacation leave.docx
@@ -51,6 +51,14 @@
           <w:lang w:val="en-US"/>
         </w:rPr>
       </w:pPr>
+      <w:r>
+        <w:rPr>
+          <w:sz w:val="28"/>
+          <w:szCs w:val="28"/>
+          <w:lang w:val="en-US"/>
+        </w:rPr>
+        <w:t>Sub:- Request for Leave</w:t>
+      </w:r>
     </w:p>
     <w:p>
       <w:pPr>
@@ -126,7 +134,23 @@
           <w:szCs w:val="28"/>
           <w:lang w:val="en-US"/>
         </w:rPr>
-        <w:t>I will make sure that the work or task assigned to me is completed before due date and I will attend the daily meetings by scheduling a time with my team members. I will also upload the report to you before deadline.</w:t>
+        <w:t xml:space="preserve">I will make sure that the work or task assigned to me is completed before due date and I will attend the daily meetings by scheduling a time with my team members. </w:t>
+      </w:r>
+      <w:r>
+        <w:rPr>
+          <w:sz w:val="28"/>
+          <w:szCs w:val="28"/>
+          <w:lang w:val="en-US"/>
+        </w:rPr>
+        <w:t>Additionally</w:t>
+      </w:r>
+      <w:r>
+        <w:rPr>
+          <w:sz w:val="28"/>
+          <w:szCs w:val="28"/>
+          <w:lang w:val="en-US"/>
+        </w:rPr>
+        <w:t xml:space="preserve"> upload the report to you before deadline.</w:t>
       </w:r>
     </w:p>
     <w:p>
@@ -160,7 +184,15 @@
           <w:szCs w:val="28"/>
           <w:lang w:val="en-US"/>
         </w:rPr>
-        <w:t>Sincerely,</w:t>
+        <w:t>Thanks and Regards</w:t>
+      </w:r>
+      <w:r>
+        <w:rPr>
+          <w:sz w:val="28"/>
+          <w:szCs w:val="28"/>
+          <w:lang w:val="en-US"/>
+        </w:rPr>
+        <w:t>,</w:t>
       </w:r>
     </w:p>
     <w:p>
